--- a/TecPrototype/文档/Vision文档.docx
+++ b/TecPrototype/文档/Vision文档.docx
@@ -194,10 +194,79 @@
         <w:rPr>
           <w:rFonts w:hint="eastAsia"/>
         </w:rPr>
-        <w:t>，并且设计一些简单的游戏关卡，帮助少儿编程启蒙，学习编程知识</w:t>
-      </w:r>
-      <w:r>
+        <w:t>。本产品包含基于命令行的绘图和基于命令文件的绘图两种绘图方式</w:t>
+      </w:r>
+      <w:r>
+        <w:rPr>
+          <w:rFonts w:hint="eastAsia"/>
+        </w:rPr>
+        <w:t>：</w:t>
+      </w:r>
+      <w:r>
+        <w:rPr>
+          <w:rFonts w:hint="eastAsia"/>
+        </w:rPr>
+        <w:t>双人单海龟绘图和双人双海龟绘图</w:t>
+      </w:r>
+      <w:r>
+        <w:rPr>
+          <w:rFonts w:hint="eastAsia"/>
+        </w:rPr>
+        <w:t>基于命令行的绘图方式，需要两名用户的参与，增加了产品的交互性</w:t>
+      </w:r>
+      <w:r>
+        <w:rPr>
+          <w:rFonts w:hint="eastAsia"/>
+        </w:rPr>
+        <w:t>；基于命令文件的绘图则需要用户将绘图命令写入到文件</w:t>
+      </w:r>
+      <w:r>
+        <w:rPr>
+          <w:rFonts w:hint="eastAsia"/>
+        </w:rPr>
+        <w:t>后</w:t>
+      </w:r>
+      <w:r>
+        <w:rPr>
+          <w:rFonts w:hint="eastAsia"/>
+        </w:rPr>
+        <w:t>进行执行，页面包含有可新建、修改、保存文件的组件</w:t>
+      </w:r>
+      <w:r>
+        <w:rPr>
+          <w:rFonts w:hint="eastAsia"/>
+        </w:rPr>
+        <w:t>，帮助用户进行</w:t>
+      </w:r>
+      <w:r>
+        <w:rPr>
+          <w:rFonts w:hint="eastAsia"/>
+        </w:rPr>
+        <w:t>命令行绘图</w:t>
+      </w:r>
+      <w:r>
+        <w:rPr>
+          <w:rFonts w:hint="eastAsia"/>
+        </w:rPr>
         <w:t>。</w:t>
+      </w:r>
+      <w:r>
+        <w:rPr>
+          <w:rFonts w:hint="eastAsia"/>
+        </w:rPr>
+        <w:t>本产品绘图方式多样，</w:t>
+      </w:r>
+      <w:r>
+        <w:rPr>
+          <w:rFonts w:hint="eastAsia"/>
+        </w:rPr>
+        <w:t>对于编程学习入门者来说</w:t>
+      </w:r>
+      <w:r>
+        <w:rPr>
+          <w:rFonts w:hint="eastAsia"/>
+        </w:rPr>
+        <w:t>很有帮助。</w:t>
       </w:r>
     </w:p>
     <w:p>
@@ -360,7 +429,7 @@
         <w:rPr>
           <w:rFonts w:hint="eastAsia"/>
         </w:rPr>
-        <w:t>可视化编程：设计可拖动的代码块，用于以拖动的方式编程，区别于手动输入代码编程</w:t>
+        <w:t>命令文件：用于执行的命令集文件</w:t>
       </w:r>
     </w:p>
     <w:p>
@@ -658,28 +727,34 @@
         <w:t>本项目将通过开发一个简单的Logo语言的开发环境，</w:t>
       </w:r>
       <w:r>
-        <w:t>控制一个虚拟</w:t>
-      </w:r>
-      <w:r>
-        <w:rPr>
-          <w:rFonts w:hint="eastAsia"/>
-        </w:rPr>
-        <w:t>PC Logo</w:t>
-      </w:r>
-      <w:r>
-        <w:t>小海龟在屏幕上上下左右走动、绘图</w:t>
-      </w:r>
-      <w:r>
-        <w:rPr>
-          <w:rFonts w:hint="eastAsia"/>
-        </w:rPr>
-        <w:t>，以达到简单的Logo绘图设计</w:t>
+        <w:t>控制一个小海龟</w:t>
+      </w:r>
+      <w:r>
+        <w:rPr>
+          <w:rFonts w:hint="eastAsia"/>
+        </w:rPr>
+        <w:t>画笔</w:t>
+      </w:r>
+      <w:r>
+        <w:t>在屏幕上上下左右走动、绘图</w:t>
+      </w:r>
+      <w:r>
+        <w:rPr>
+          <w:rFonts w:hint="eastAsia"/>
+        </w:rPr>
+        <w:t>，以达到简单绘图设计</w:t>
       </w:r>
       <w:r>
         <w:rPr>
           <w:rFonts w:hint="eastAsia"/>
         </w:rPr>
         <w:t>和编程学习</w:t>
+      </w:r>
+      <w:r>
+        <w:rPr>
+          <w:rFonts w:hint="eastAsia"/>
+        </w:rPr>
+        <w:t>的目的</w:t>
       </w:r>
       <w:r>
         <w:rPr>
@@ -717,33 +792,148 @@
         <w:rPr>
           <w:rFonts w:hint="eastAsia"/>
         </w:rPr>
-        <w:t>用户通过注册可以进入用户界面利用logo语言进行编程绘图，同时可以存贮每次的绘图，并可查看历史绘图记录。</w:t>
-      </w:r>
-      <w:r>
-        <w:rPr>
-          <w:rFonts w:hint="eastAsia"/>
-        </w:rPr>
-        <w:t>本产品设计了一套完整地关卡系统帮助初学者进行编程入门。教师可以使用本产品自主设计教学内容进行教学。</w:t>
-      </w:r>
-      <w:r>
-        <w:rPr>
-          <w:rFonts w:hint="eastAsia"/>
-        </w:rPr>
-        <w:t>初次使用者可以通过教程进行简单的学习，进</w:t>
-      </w:r>
-      <w:proofErr w:type="gramStart"/>
-      <w:r>
-        <w:rPr>
-          <w:rFonts w:hint="eastAsia"/>
-        </w:rPr>
-        <w:t>阶使用</w:t>
-      </w:r>
-      <w:proofErr w:type="gramEnd"/>
-      <w:r>
-        <w:rPr>
-          <w:rFonts w:hint="eastAsia"/>
-        </w:rPr>
-        <w:t>者也可利用其进行绘图，操作简单且方便。</w:t>
+        <w:t>用户通过注册可以进入用户界面利用logo</w:t>
+      </w:r>
+      <w:r>
+        <w:rPr>
+          <w:rFonts w:hint="eastAsia"/>
+        </w:rPr>
+        <w:t>语言进行编程绘图，可以存贮</w:t>
+      </w:r>
+      <w:r>
+        <w:rPr>
+          <w:rFonts w:hint="eastAsia"/>
+        </w:rPr>
+        <w:t>绘图</w:t>
+      </w:r>
+      <w:r>
+        <w:rPr>
+          <w:rFonts w:hint="eastAsia"/>
+        </w:rPr>
+        <w:t>的命令行文件</w:t>
+      </w:r>
+      <w:r>
+        <w:rPr>
+          <w:rFonts w:hint="eastAsia"/>
+        </w:rPr>
+        <w:t>，</w:t>
+      </w:r>
+      <w:r>
+        <w:rPr>
+          <w:rFonts w:hint="eastAsia"/>
+        </w:rPr>
+        <w:t>可查看历史</w:t>
+      </w:r>
+      <w:r>
+        <w:rPr>
+          <w:rFonts w:hint="eastAsia"/>
+        </w:rPr>
+        <w:t>保存</w:t>
+      </w:r>
+      <w:r>
+        <w:rPr>
+          <w:rFonts w:hint="eastAsia"/>
+        </w:rPr>
+        <w:t>命令文件</w:t>
+      </w:r>
+      <w:r>
+        <w:rPr>
+          <w:rFonts w:hint="eastAsia"/>
+        </w:rPr>
+        <w:t>绘图记录。初</w:t>
+      </w:r>
+      <w:r>
+        <w:rPr>
+          <w:rFonts w:hint="eastAsia"/>
+        </w:rPr>
+        <w:t>学者可以通过本产品进行简单有趣的编程入门学习</w:t>
+      </w:r>
+      <w:r>
+        <w:rPr>
+          <w:rFonts w:hint="eastAsia"/>
+        </w:rPr>
+        <w:t>，</w:t>
+      </w:r>
+      <w:r>
+        <w:rPr>
+          <w:rFonts w:hint="eastAsia"/>
+        </w:rPr>
+        <w:t>同时也可让小孩子</w:t>
+      </w:r>
+      <w:r>
+        <w:rPr>
+          <w:rFonts w:hint="eastAsia"/>
+        </w:rPr>
+        <w:t>自主巩固</w:t>
+      </w:r>
+      <w:r>
+        <w:rPr>
+          <w:rFonts w:hint="eastAsia"/>
+        </w:rPr>
+        <w:t>学习到</w:t>
+      </w:r>
+      <w:r>
+        <w:rPr>
+          <w:rFonts w:hint="eastAsia"/>
+        </w:rPr>
+        <w:t>的基础</w:t>
+      </w:r>
+      <w:r>
+        <w:rPr>
+          <w:rFonts w:hint="eastAsia"/>
+        </w:rPr>
+        <w:t>数学知识，</w:t>
+      </w:r>
+      <w:r>
+        <w:rPr>
+          <w:rFonts w:hint="eastAsia"/>
+        </w:rPr>
+        <w:t>感受</w:t>
+      </w:r>
+      <w:r>
+        <w:rPr>
+          <w:rFonts w:hint="eastAsia"/>
+        </w:rPr>
+        <w:t>几何</w:t>
+      </w:r>
+      <w:r>
+        <w:rPr>
+          <w:rFonts w:hint="eastAsia"/>
+        </w:rPr>
+        <w:t>图形的</w:t>
+      </w:r>
+      <w:r>
+        <w:rPr>
+          <w:rFonts w:hint="eastAsia"/>
+        </w:rPr>
+        <w:t>美丽</w:t>
+      </w:r>
+      <w:r>
+        <w:rPr>
+          <w:rFonts w:hint="eastAsia"/>
+        </w:rPr>
+        <w:t>和绘图</w:t>
+      </w:r>
+      <w:r>
+        <w:rPr>
+          <w:rFonts w:hint="eastAsia"/>
+        </w:rPr>
+        <w:t>美感</w:t>
+      </w:r>
+      <w:r>
+        <w:rPr>
+          <w:rFonts w:hint="eastAsia"/>
+        </w:rPr>
+        <w:t>培养</w:t>
+      </w:r>
+      <w:r>
+        <w:rPr>
+          <w:rFonts w:hint="eastAsia"/>
+        </w:rPr>
+        <w:t>。</w:t>
+      </w:r>
+      <w:r>
+        <w:t xml:space="preserve"> </w:t>
       </w:r>
     </w:p>
     <w:p>
@@ -997,7 +1187,57 @@
                 <w:i w:val="0"/>
                 <w:color w:val="auto"/>
               </w:rPr>
-              <w:t>改善基本的logo语言，增加一些高级绘图指令，尽量实现绘制复杂图案的功能</w:t>
+              <w:t>改变</w:t>
+            </w:r>
+            <w:r>
+              <w:rPr>
+                <w:rFonts w:ascii="宋体" w:hint="eastAsia"/>
+                <w:i w:val="0"/>
+                <w:color w:val="auto"/>
+              </w:rPr>
+              <w:t>logo语言</w:t>
+            </w:r>
+            <w:r>
+              <w:rPr>
+                <w:rFonts w:ascii="宋体" w:hint="eastAsia"/>
+                <w:i w:val="0"/>
+                <w:color w:val="auto"/>
+              </w:rPr>
+              <w:t>定位</w:t>
+            </w:r>
+            <w:r>
+              <w:rPr>
+                <w:rFonts w:ascii="宋体" w:hint="eastAsia"/>
+                <w:i w:val="0"/>
+                <w:color w:val="auto"/>
+              </w:rPr>
+              <w:t>，</w:t>
+            </w:r>
+            <w:r>
+              <w:rPr>
+                <w:rFonts w:ascii="宋体" w:hint="eastAsia"/>
+                <w:i w:val="0"/>
+                <w:color w:val="auto"/>
+              </w:rPr>
+              <w:t>用于基础编程教育和简单绘图，以更加丰富有趣的方式和</w:t>
+            </w:r>
+            <w:proofErr w:type="gramStart"/>
+            <w:r>
+              <w:rPr>
+                <w:rFonts w:ascii="宋体" w:hint="eastAsia"/>
+                <w:i w:val="0"/>
+                <w:color w:val="auto"/>
+              </w:rPr>
+              <w:t>卡通话</w:t>
+            </w:r>
+            <w:proofErr w:type="gramEnd"/>
+            <w:r>
+              <w:rPr>
+                <w:rFonts w:ascii="宋体" w:hint="eastAsia"/>
+                <w:i w:val="0"/>
+                <w:color w:val="auto"/>
+              </w:rPr>
+              <w:t>的界面吸引幼儿使用</w:t>
             </w:r>
           </w:p>
         </w:tc>
@@ -1602,7 +1842,47 @@
                 <w:i w:val="0"/>
                 <w:color w:val="auto"/>
               </w:rPr>
-              <w:t>实现更复杂的指令实现以完成复杂绘图，同时添加一些利用该开发环境进行计算机编程的启蒙教学。</w:t>
+              <w:t>实现不同的绘图</w:t>
+            </w:r>
+            <w:r>
+              <w:rPr>
+                <w:rFonts w:ascii="宋体" w:hint="eastAsia"/>
+                <w:i w:val="0"/>
+                <w:color w:val="auto"/>
+              </w:rPr>
+              <w:t>指令</w:t>
+            </w:r>
+            <w:r>
+              <w:rPr>
+                <w:rFonts w:ascii="宋体" w:hint="eastAsia"/>
+                <w:i w:val="0"/>
+                <w:color w:val="auto"/>
+              </w:rPr>
+              <w:t>以使</w:t>
+            </w:r>
+            <w:r>
+              <w:rPr>
+                <w:rFonts w:ascii="宋体" w:hint="eastAsia"/>
+                <w:i w:val="0"/>
+                <w:color w:val="auto"/>
+              </w:rPr>
+              <w:t>绘图</w:t>
+            </w:r>
+            <w:r>
+              <w:rPr>
+                <w:rFonts w:ascii="宋体" w:hint="eastAsia"/>
+                <w:i w:val="0"/>
+                <w:color w:val="auto"/>
+              </w:rPr>
+              <w:t>更加有趣</w:t>
+            </w:r>
+            <w:r>
+              <w:rPr>
+                <w:rFonts w:ascii="宋体" w:hint="eastAsia"/>
+                <w:i w:val="0"/>
+                <w:color w:val="auto"/>
+              </w:rPr>
+              <w:t>，同时添加一些利用该开发环境进行计算机编程的启蒙教学。</w:t>
             </w:r>
           </w:p>
         </w:tc>
@@ -1668,43 +1948,79 @@
       </w:r>
       <w:r>
         <w:rPr>
+          <w:rFonts w:ascii="Times New Roman"/>
+        </w:rPr>
+        <w:t>L</w:t>
+      </w:r>
+      <w:r>
+        <w:rPr>
+          <w:rFonts w:ascii="Times New Roman"/>
+        </w:rPr>
+        <w:t>ogo</w:t>
+      </w:r>
+      <w:r>
+        <w:rPr>
           <w:rFonts w:ascii="Arial" w:hAnsi="Arial" w:hint="eastAsia"/>
         </w:rPr>
-        <w:t>logo</w:t>
-      </w:r>
+        <w:t>语言开发环境进行简单计算机编程学习，由于计算机技术的普及，计算机编程的启蒙学习一定会将是重中之重，所以面向第二类用户的市场一定是急剧增长的，同时由于开发成本低，资金压力会相对小很多，而针对第一类用户，可能现有</w:t>
+      </w:r>
+      <w:proofErr w:type="spellStart"/>
+      <w:r>
+        <w:rPr>
+          <w:rFonts w:ascii="Times New Roman"/>
+        </w:rPr>
+        <w:t>Logo</w:t>
+      </w:r>
+      <w:proofErr w:type="spellEnd"/>
       <w:r>
         <w:rPr>
           <w:rFonts w:ascii="Arial" w:hAnsi="Arial" w:hint="eastAsia"/>
         </w:rPr>
-        <w:t>语言开发环境进行简单计算机编程学习，由于计算机技术的普及，计算机编程的启蒙学习一定会将是重中之重，所以面向第二类用户的市场一定是急剧增长的，同时由于开发成本低，资金压力会相对小很多，而针对第一类用户，可能现有</w:t>
-      </w:r>
-      <w:proofErr w:type="spellStart"/>
+        <w:t>语言开发环境用来画图不足以支持一些复杂图案的绘制，但一些简单的图案绘制还是可以使用该语言绘制，相对于第二类用户，第一类用户的市场体量会相对较小，我们也是主要面向第二类用户进行开发的，我们通过设计</w:t>
+      </w:r>
       <w:r>
         <w:rPr>
           <w:rFonts w:ascii="Arial" w:hAnsi="Arial" w:hint="eastAsia"/>
         </w:rPr>
-        <w:t>logo</w:t>
-      </w:r>
-      <w:proofErr w:type="spellEnd"/>
+        <w:t>实现一些绘图命令和绘图方式</w:t>
+      </w:r>
       <w:r>
         <w:rPr>
           <w:rFonts w:ascii="Arial" w:hAnsi="Arial" w:hint="eastAsia"/>
         </w:rPr>
-        <w:t>语言开发环境用来画图不足以支持一些复杂图案的绘制，但一些简单的图案绘制还是可以使用该语言绘制，相对于第二类用户，第一类用户的市场体量会相对较小，我们也是主要面向第二类用户进行开发的，我们通过设计一些教学关卡，帮助初学者利用</w:t>
-      </w:r>
-      <w:proofErr w:type="spellStart"/>
+        <w:t>，帮助初学者利用</w:t>
+      </w:r>
+      <w:r>
+        <w:rPr>
+          <w:rFonts w:ascii="Times New Roman"/>
+        </w:rPr>
+        <w:t>Logo</w:t>
+      </w:r>
       <w:r>
         <w:rPr>
           <w:rFonts w:ascii="Arial" w:hAnsi="Arial" w:hint="eastAsia"/>
         </w:rPr>
-        <w:t>logo</w:t>
-      </w:r>
-      <w:proofErr w:type="spellEnd"/>
+        <w:t>语言进行简单编程学习，一些进</w:t>
+      </w:r>
+      <w:proofErr w:type="gramStart"/>
       <w:r>
         <w:rPr>
           <w:rFonts w:ascii="Arial" w:hAnsi="Arial" w:hint="eastAsia"/>
         </w:rPr>
-        <w:t>语言进行简单编程学习，一些进阶教程可能是需要收费的，用户也可以通过充</w:t>
+        <w:t>阶功能</w:t>
+      </w:r>
+      <w:proofErr w:type="gramEnd"/>
+      <w:r>
+        <w:rPr>
+          <w:rFonts w:ascii="Arial" w:hAnsi="Arial" w:hint="eastAsia"/>
+        </w:rPr>
+        <w:t>需要收费的，用户可</w:t>
+      </w:r>
+      <w:r>
+        <w:rPr>
+          <w:rFonts w:ascii="Arial" w:hAnsi="Arial" w:hint="eastAsia"/>
+        </w:rPr>
+        <w:t>通过充</w:t>
       </w:r>
       <w:proofErr w:type="gramStart"/>
       <w:r>
@@ -1718,7 +2034,19 @@
         <w:rPr>
           <w:rFonts w:ascii="Arial" w:hAnsi="Arial" w:hint="eastAsia"/>
         </w:rPr>
-        <w:t>会员享用更多功能。</w:t>
+        <w:t>会员</w:t>
+      </w:r>
+      <w:r>
+        <w:rPr>
+          <w:rFonts w:ascii="Arial" w:hAnsi="Arial" w:hint="eastAsia"/>
+        </w:rPr>
+        <w:t>使用高阶</w:t>
+      </w:r>
+      <w:r>
+        <w:rPr>
+          <w:rFonts w:ascii="Arial" w:hAnsi="Arial" w:hint="eastAsia"/>
+        </w:rPr>
+        <w:t>功能。</w:t>
       </w:r>
     </w:p>
     <w:p>
@@ -2340,8 +2668,18 @@
                 <w:i w:val="0"/>
                 <w:color w:val="auto"/>
               </w:rPr>
-              <w:t>基本服务同普通用户，可享有定制教学或定制设计服务</w:t>
-            </w:r>
+              <w:t>基本服务同普通用户，可使用产品进</w:t>
+            </w:r>
+            <w:proofErr w:type="gramStart"/>
+            <w:r>
+              <w:rPr>
+                <w:rFonts w:ascii="宋体" w:hint="eastAsia"/>
+                <w:i w:val="0"/>
+                <w:color w:val="auto"/>
+              </w:rPr>
+              <w:t>阶功能</w:t>
+            </w:r>
+            <w:proofErr w:type="gramEnd"/>
           </w:p>
         </w:tc>
         <w:tc>
@@ -2388,7 +2726,7 @@
       </w:tr>
       <w:tr>
         <w:trPr>
-          <w:trHeight w:val="976"/>
+          <w:trHeight w:val="558"/>
         </w:trPr>
         <w:tc>
           <w:tcPr>
@@ -2430,11 +2768,11 @@
             </w:r>
             <w:r>
               <w:rPr>
-                <w:rFonts w:ascii="宋体" w:hint="eastAsia"/>
-                <w:i w:val="0"/>
-                <w:color w:val="auto"/>
-              </w:rPr>
-              <w:t>，发布通知，发布游戏关卡</w:t>
+                <w:rFonts w:ascii="宋体"/>
+                <w:i w:val="0"/>
+                <w:color w:val="auto"/>
+              </w:rPr>
+              <w:t xml:space="preserve"> </w:t>
             </w:r>
           </w:p>
         </w:tc>
@@ -2512,7 +2850,13 @@
         <w:rPr>
           <w:rFonts w:hint="eastAsia"/>
         </w:rPr>
-        <w:t>用户通过进入项目主页，可进行注册登陆操作，登陆成功后进入个人主页，在个人主页，可以选择进行自主绘图，或者编程学习，自主绘图可以自主利用logo语言进行绘图，编程学习可以通过一些教学关卡进行编程学习（较简单，主要针对少年儿童），若为高级用户，可享有私人定制服务，即根据用户需求设计符合用户需求的教学关卡。</w:t>
+        <w:t>用户通过进入项目主页，可进行注册登陆操作，登陆成功后进入个人主页，在个人主页，可以选择进行自主绘图，或者编程学习，自主绘图可以自主利用logo语言进行绘图，编程学习可以通过一些教学关卡进行编程学习（较简单，主要针对少年儿童），若为高级用户，可</w:t>
+      </w:r>
+      <w:r>
+        <w:rPr>
+          <w:rFonts w:hint="eastAsia"/>
+        </w:rPr>
+        <w:t>使用产品高级功能，提升编程绘图体验。</w:t>
       </w:r>
     </w:p>
     <w:p>
@@ -2530,7 +2874,7 @@
         <w:rPr>
           <w:rFonts w:hint="eastAsia"/>
         </w:rPr>
-        <w:t>发布系统通知，或者为产品发布新的已设计完成的编程小游戏后续关卡。</w:t>
+        <w:t>发布产品相关的系统通知。</w:t>
       </w:r>
     </w:p>
     <w:p>
@@ -2562,7 +2906,7 @@
     </w:p>
     <w:tbl>
       <w:tblPr>
-        <w:tblW w:w="0" w:type="auto"/>
+        <w:tblW w:w="9468" w:type="dxa"/>
         <w:tblBorders>
           <w:top w:val="single" w:sz="6" w:space="0" w:color="000000"/>
           <w:left w:val="single" w:sz="6" w:space="0" w:color="000000"/>
@@ -2709,7 +3053,6 @@
               <w:rPr>
                 <w:rFonts w:hint="eastAsia"/>
               </w:rPr>
-              <w:lastRenderedPageBreak/>
               <w:t>利用logo语言进行简单编程学习</w:t>
             </w:r>
           </w:p>
@@ -2798,6 +3141,7 @@
               <w:rPr>
                 <w:rFonts w:hint="eastAsia"/>
               </w:rPr>
+              <w:lastRenderedPageBreak/>
               <w:t>利用logo语</w:t>
             </w:r>
             <w:r>
@@ -2898,7 +3242,13 @@
               <w:rPr>
                 <w:rFonts w:hint="eastAsia"/>
               </w:rPr>
-              <w:t>程序块拖放编程（可视化编程）</w:t>
+              <w:t>双人单海龟</w:t>
+            </w:r>
+            <w:r>
+              <w:rPr>
+                <w:rFonts w:hint="eastAsia"/>
+              </w:rPr>
+              <w:t>绘图</w:t>
             </w:r>
           </w:p>
         </w:tc>
@@ -2932,7 +3282,7 @@
               <w:rPr>
                 <w:rFonts w:hint="eastAsia"/>
               </w:rPr>
-              <w:t>可视化编程</w:t>
+              <w:t>合作编程设计，在线信息同步</w:t>
             </w:r>
           </w:p>
         </w:tc>
@@ -2950,7 +3300,13 @@
               <w:rPr>
                 <w:rFonts w:hint="eastAsia"/>
               </w:rPr>
-              <w:t>设计简单的程序块选项进行拖放</w:t>
+              <w:t>两人同时</w:t>
+            </w:r>
+            <w:r>
+              <w:rPr>
+                <w:rFonts w:hint="eastAsia"/>
+              </w:rPr>
+              <w:t>控制一个小海龟，双方绘图信息互相可视</w:t>
             </w:r>
           </w:p>
         </w:tc>
@@ -2963,6 +3319,12 @@
               <w:pStyle w:val="a5"/>
               <w:ind w:left="0"/>
             </w:pPr>
+            <w:r>
+              <w:rPr>
+                <w:rFonts w:hint="eastAsia"/>
+              </w:rPr>
+              <w:t>增加双人交互动作，双人控制一只小海龟</w:t>
+            </w:r>
           </w:p>
         </w:tc>
       </w:tr>
@@ -2980,7 +3342,7 @@
               <w:rPr>
                 <w:rFonts w:hint="eastAsia"/>
               </w:rPr>
-              <w:t>双人合作</w:t>
+              <w:t>双人双海龟绘图</w:t>
             </w:r>
           </w:p>
         </w:tc>
@@ -3032,7 +3394,7 @@
               <w:rPr>
                 <w:rFonts w:hint="eastAsia"/>
               </w:rPr>
-              <w:t>两人各控制一个小海龟，双方绘图信息互相可视</w:t>
+              <w:t>双方各控制一个小海龟，双方绘图信息互相可视</w:t>
             </w:r>
           </w:p>
         </w:tc>
@@ -3049,7 +3411,13 @@
               <w:rPr>
                 <w:rFonts w:hint="eastAsia"/>
               </w:rPr>
-              <w:t>增加双人交互动作，双人控制一只小海龟</w:t>
+              <w:t>增加双人交互动作，双人各控制一只小海龟</w:t>
+            </w:r>
+            <w:r>
+              <w:rPr>
+                <w:rFonts w:hint="eastAsia"/>
+              </w:rPr>
+              <w:t>进行编程绘图</w:t>
             </w:r>
           </w:p>
         </w:tc>
@@ -3290,7 +3658,14 @@
           <w:rFonts w:hint="eastAsia"/>
           <w:sz w:val="20"/>
         </w:rPr>
-        <w:t>logo</w:t>
+        <w:t>L</w:t>
+      </w:r>
+      <w:r>
+        <w:rPr>
+          <w:rFonts w:hint="eastAsia"/>
+          <w:sz w:val="20"/>
+        </w:rPr>
+        <w:t>ogo</w:t>
       </w:r>
       <w:proofErr w:type="spellEnd"/>
       <w:r>
@@ -3298,13 +3673,20 @@
           <w:rFonts w:hint="eastAsia"/>
           <w:sz w:val="20"/>
         </w:rPr>
-        <w:t>小海龟）：pc</w:t>
+        <w:t>小海龟）：</w:t>
       </w:r>
       <w:r>
         <w:rPr>
           <w:rFonts w:hint="eastAsia"/>
           <w:sz w:val="20"/>
         </w:rPr>
+        <w:t>PC</w:t>
+      </w:r>
+      <w:r>
+        <w:rPr>
+          <w:rFonts w:hint="eastAsia"/>
+          <w:sz w:val="20"/>
+        </w:rPr>
         <w:t> </w:t>
       </w:r>
       <w:r>
@@ -3312,7 +3694,14 @@
           <w:rFonts w:hint="eastAsia"/>
           <w:sz w:val="20"/>
         </w:rPr>
-        <w:t>logo是一个</w:t>
+        <w:t>L</w:t>
+      </w:r>
+      <w:r>
+        <w:rPr>
+          <w:rFonts w:hint="eastAsia"/>
+          <w:sz w:val="20"/>
+        </w:rPr>
+        <w:t>ogo是一个</w:t>
       </w:r>
       <w:r>
         <w:fldChar w:fldCharType="begin"/>
@@ -3428,7 +3817,21 @@
           <w:rFonts w:hint="eastAsia"/>
           <w:sz w:val="20"/>
         </w:rPr>
-        <w:t>是市面上已有的也是最初始的logo语言开发环境，但其是免费开源的，只是单纯的一个语言开发环境，可用于初学者初学编程但没有系统的教学方案。我们开发的工程利用类似的语言开发环境，设计一系列教学方案方便引导初学者学习，教学效率</w:t>
+        <w:t>是市面上已有的也是最初始的</w:t>
+      </w:r>
+      <w:r>
+        <w:rPr>
+          <w:rFonts w:hint="eastAsia"/>
+          <w:sz w:val="20"/>
+        </w:rPr>
+        <w:t>L</w:t>
+      </w:r>
+      <w:r>
+        <w:rPr>
+          <w:rFonts w:hint="eastAsia"/>
+          <w:sz w:val="20"/>
+        </w:rPr>
+        <w:t>ogo语言开发环境，但其是免费开源的，只是单纯的一个语言开发环境，可用于初学者初学编程但没有系统的教学方案。我们开发的工程利用类似的语言开发环境，设计一系列教学方案方便引导初学者学习，教学效率</w:t>
       </w:r>
       <w:proofErr w:type="gramStart"/>
       <w:r>
@@ -3521,7 +3924,31 @@
         <w:rPr>
           <w:rFonts w:hint="eastAsia"/>
         </w:rPr>
-        <w:t>竞争对手：scratch，scratch是一款使用拖拽程序块进行可视化编程的软件。</w:t>
+        <w:t>竞争对手：</w:t>
+      </w:r>
+      <w:r>
+        <w:rPr>
+          <w:rFonts w:hint="eastAsia"/>
+        </w:rPr>
+        <w:t>S</w:t>
+      </w:r>
+      <w:r>
+        <w:rPr>
+          <w:rFonts w:hint="eastAsia"/>
+        </w:rPr>
+        <w:t>cratch，</w:t>
+      </w:r>
+      <w:r>
+        <w:rPr>
+          <w:rFonts w:hint="eastAsia"/>
+        </w:rPr>
+        <w:t>S</w:t>
+      </w:r>
+      <w:r>
+        <w:rPr>
+          <w:rFonts w:hint="eastAsia"/>
+        </w:rPr>
+        <w:t>cratch是一款使用拖拽程序块进行可视化编程的软件。</w:t>
       </w:r>
       <w:r>
         <w:rPr>
@@ -3602,35 +4029,33 @@
     </w:p>
     <w:p>
       <w:pPr>
-        <w:pStyle w:val="a5"/>
-        <w:ind w:left="0" w:firstLine="720"/>
-      </w:pPr>
-      <w:r>
-        <w:rPr>
-          <w:rFonts w:hint="eastAsia"/>
-        </w:rPr>
-        <w:t>My</w:t>
-      </w:r>
-      <w:r>
-        <w:t xml:space="preserve"> </w:t>
-      </w:r>
-      <w:r>
-        <w:rPr>
-          <w:rFonts w:hint="eastAsia"/>
-        </w:rPr>
-        <w:t>PC</w:t>
-      </w:r>
-      <w:r>
-        <w:t xml:space="preserve"> Logo</w:t>
-      </w:r>
-      <w:r>
-        <w:rPr>
-          <w:rFonts w:hint="eastAsia"/>
-        </w:rPr>
-        <w:t>语言主要目的为编程教育，学生和教师通过平台进行编程知识的学习和编程知识的讲授。产品自带有相应的关卡教学，教师也可根据需要自行设计教学方案，以满足不同情境下和不同教育环境下的学生需求。开发出的Logo语言带有可视化的编程代码块，可以通过拖动代码块的方式进行编程，通过可视化的方式给少儿进行编程教育更能够激发少儿对编程学习的兴趣，从而达到更好的效果。</w:t>
-      </w:r>
-    </w:p>
-    <w:p/>
+        <w:ind w:firstLine="720"/>
+      </w:pPr>
+      <w:r>
+        <w:rPr>
+          <w:rFonts w:hint="eastAsia"/>
+        </w:rPr>
+        <w:t>实现</w:t>
+      </w:r>
+      <w:r>
+        <w:t>控制一个虚拟</w:t>
+      </w:r>
+      <w:r>
+        <w:rPr>
+          <w:rFonts w:hint="eastAsia"/>
+        </w:rPr>
+        <w:t>PC Logo</w:t>
+      </w:r>
+      <w:r>
+        <w:t>小海龟在屏幕上下左右走动、绘图</w:t>
+      </w:r>
+      <w:r>
+        <w:rPr>
+          <w:rFonts w:hint="eastAsia"/>
+        </w:rPr>
+        <w:t>。包含基于命令行的绘图和基于命令文件的绘图两种绘图方式：双人单海龟绘图和双人双海龟绘图基于命令行的绘图方式，需要两名用户的参与，增加了产品的交互性；基于命令文件的绘图则需要用户将绘图命令写入到文件后进行执行，页面包含有可新建、修改、保存文件的组件，帮助用户进行命令行绘图。本产品绘图方式多样，对于编程学习入门者来说很有帮助。</w:t>
+      </w:r>
+    </w:p>
     <w:p>
       <w:pPr>
         <w:pStyle w:val="2"/>
@@ -3942,55 +4367,6 @@
           </w:p>
         </w:tc>
       </w:tr>
-      <w:tr>
-        <w:tblPrEx>
-          <w:tblLook w:val="0000" w:firstRow="0" w:lastRow="0" w:firstColumn="0" w:lastColumn="0" w:noHBand="0" w:noVBand="0"/>
-        </w:tblPrEx>
-        <w:trPr>
-          <w:cantSplit/>
-        </w:trPr>
-        <w:tc>
-          <w:tcPr>
-            <w:tcW w:w="3240" w:type="dxa"/>
-          </w:tcPr>
-          <w:p>
-            <w:pPr>
-              <w:keepNext/>
-              <w:ind w:right="-14"/>
-              <w:rPr>
-                <w:color w:val="000000"/>
-              </w:rPr>
-            </w:pPr>
-            <w:r>
-              <w:rPr>
-                <w:rFonts w:hint="eastAsia"/>
-                <w:color w:val="000000"/>
-              </w:rPr>
-              <w:t>直观了解程序各部分的作用和代码的整体布局</w:t>
-            </w:r>
-          </w:p>
-        </w:tc>
-        <w:tc>
-          <w:tcPr>
-            <w:tcW w:w="3780" w:type="dxa"/>
-          </w:tcPr>
-          <w:p>
-            <w:pPr>
-              <w:ind w:right="144"/>
-              <w:rPr>
-                <w:color w:val="000000"/>
-              </w:rPr>
-            </w:pPr>
-            <w:r>
-              <w:rPr>
-                <w:rFonts w:hint="eastAsia"/>
-                <w:color w:val="000000"/>
-              </w:rPr>
-              <w:t>预先设计代码块，支持可视化编程</w:t>
-            </w:r>
-          </w:p>
-        </w:tc>
-      </w:tr>
     </w:tbl>
     <w:p>
       <w:pPr>
@@ -4012,34 +4388,64 @@
     </w:p>
     <w:p>
       <w:pPr>
-        <w:ind w:firstLine="720"/>
-      </w:pPr>
-      <w:r>
-        <w:rPr>
-          <w:rFonts w:hint="eastAsia"/>
-        </w:rPr>
-        <w:t>可视化编程的代码</w:t>
-      </w:r>
-      <w:proofErr w:type="gramStart"/>
-      <w:r>
-        <w:rPr>
-          <w:rFonts w:hint="eastAsia"/>
-        </w:rPr>
-        <w:t>块需要</w:t>
-      </w:r>
-      <w:proofErr w:type="gramEnd"/>
-      <w:r>
-        <w:rPr>
-          <w:rFonts w:hint="eastAsia"/>
-        </w:rPr>
-        <w:t>预先设计</w:t>
-      </w:r>
-      <w:r>
-        <w:rPr>
-          <w:rFonts w:hint="eastAsia"/>
-        </w:rPr>
-        <w:t>，如果没有相应的代码块，则无法进行可视化编程。解决方法：对于相同的一个代码块，在不同的游戏中充当不同的功能块，来对代码块进行复用。</w:t>
-      </w:r>
+        <w:pStyle w:val="Bullet"/>
+        <w:numPr>
+          <w:ilvl w:val="0"/>
+          <w:numId w:val="0"/>
+        </w:numPr>
+      </w:pPr>
+      <w:bookmarkStart w:id="21" w:name="_Toc498919259"/>
+      <w:r>
+        <w:rPr>
+          <w:rFonts w:hint="eastAsia"/>
+        </w:rPr>
+        <w:t xml:space="preserve"> </w:t>
+      </w:r>
+      <w:r>
+        <w:t xml:space="preserve">      </w:t>
+      </w:r>
+      <w:r>
+        <w:rPr>
+          <w:rFonts w:hint="eastAsia"/>
+        </w:rPr>
+        <w:t>用户懂得基本的数学知识，比如线段，角度，圆的圆心、半径等</w:t>
+      </w:r>
+    </w:p>
+    <w:p>
+      <w:pPr>
+        <w:pStyle w:val="Bullet"/>
+        <w:numPr>
+          <w:ilvl w:val="0"/>
+          <w:numId w:val="0"/>
+        </w:numPr>
+        <w:ind w:left="720"/>
+      </w:pPr>
+      <w:r>
+        <w:rPr>
+          <w:rFonts w:hint="eastAsia"/>
+        </w:rPr>
+        <w:t>用户登录</w:t>
+      </w:r>
+      <w:r>
+        <w:rPr>
+          <w:rFonts w:hint="eastAsia"/>
+        </w:rPr>
+        <w:t>使用</w:t>
+      </w:r>
+      <w:r>
+        <w:rPr>
+          <w:rFonts w:hint="eastAsia"/>
+        </w:rPr>
+        <w:t>该web端产品</w:t>
+      </w:r>
+      <w:r>
+        <w:rPr>
+          <w:rFonts w:hint="eastAsia"/>
+        </w:rPr>
+        <w:t>需要连接网络</w:t>
+      </w:r>
+      <w:bookmarkStart w:id="22" w:name="_GoBack"/>
+      <w:bookmarkEnd w:id="22"/>
     </w:p>
     <w:p>
       <w:pPr>
@@ -4050,7 +4456,6 @@
         </w:numPr>
         <w:ind w:left="720" w:hanging="720"/>
       </w:pPr>
-      <w:bookmarkStart w:id="21" w:name="_Toc498919259"/>
       <w:r>
         <w:rPr>
           <w:rFonts w:hint="eastAsia"/>
@@ -4067,7 +4472,51 @@
         <w:rPr>
           <w:rFonts w:hint="eastAsia"/>
         </w:rPr>
-        <w:t>产品的开发需要使用到服务器，服务器每台需要600元/年，成本主要在服务器租用、售货后和产品维护方面。使用产品的教学功能需支付50元/人，以班级为单位可以免费为老师提供账户。</w:t>
+        <w:t>产品的开发需要使用到服务器，服务器每台需要600元/</w:t>
+      </w:r>
+      <w:r>
+        <w:rPr>
+          <w:rFonts w:hint="eastAsia"/>
+        </w:rPr>
+        <w:t>年，成本主要在服务器租用、售货后和产品维护方面。使用产品的进</w:t>
+      </w:r>
+      <w:proofErr w:type="gramStart"/>
+      <w:r>
+        <w:rPr>
+          <w:rFonts w:hint="eastAsia"/>
+        </w:rPr>
+        <w:t>阶</w:t>
+      </w:r>
+      <w:r>
+        <w:rPr>
+          <w:rFonts w:hint="eastAsia"/>
+        </w:rPr>
+        <w:t>功能</w:t>
+      </w:r>
+      <w:proofErr w:type="gramEnd"/>
+      <w:r>
+        <w:rPr>
+          <w:rFonts w:hint="eastAsia"/>
+        </w:rPr>
+        <w:t>需支付</w:t>
+      </w:r>
+      <w:r>
+        <w:rPr>
+          <w:rFonts w:hint="eastAsia"/>
+        </w:rPr>
+        <w:t>3</w:t>
+      </w:r>
+      <w:r>
+        <w:rPr>
+          <w:rFonts w:hint="eastAsia"/>
+        </w:rPr>
+        <w:t>0元/人</w:t>
+      </w:r>
+      <w:r>
+        <w:rPr>
+          <w:rFonts w:hint="eastAsia"/>
+        </w:rPr>
+        <w:t>/月</w:t>
       </w:r>
     </w:p>
     <w:p>
@@ -4079,14 +4528,14 @@
         </w:numPr>
         <w:ind w:left="720" w:hanging="720"/>
       </w:pPr>
-      <w:bookmarkStart w:id="22" w:name="_Toc498919260"/>
+      <w:bookmarkStart w:id="23" w:name="_Toc498919260"/>
       <w:r>
         <w:rPr>
           <w:rFonts w:hint="eastAsia"/>
         </w:rPr>
         <w:t>许可与安装</w:t>
       </w:r>
-      <w:bookmarkEnd w:id="22"/>
+      <w:bookmarkEnd w:id="23"/>
     </w:p>
     <w:p>
       <w:pPr>
@@ -4096,7 +4545,19 @@
         <w:rPr>
           <w:rFonts w:hint="eastAsia"/>
         </w:rPr>
-        <w:t>需要注册相关账号并进行登录验证，需安装应用。</w:t>
+        <w:t>需要注册相关账号并进行登录验证，</w:t>
+      </w:r>
+      <w:r>
+        <w:rPr>
+          <w:rFonts w:hint="eastAsia"/>
+        </w:rPr>
+        <w:t>使用web端进行操作，无</w:t>
+      </w:r>
+      <w:r>
+        <w:rPr>
+          <w:rFonts w:hint="eastAsia"/>
+        </w:rPr>
+        <w:t>需安装应用。</w:t>
       </w:r>
     </w:p>
     <w:p>
@@ -4108,14 +4569,14 @@
         </w:numPr>
         <w:ind w:left="720" w:hanging="720"/>
       </w:pPr>
-      <w:bookmarkStart w:id="23" w:name="_Toc498919261"/>
+      <w:bookmarkStart w:id="24" w:name="_Toc498919261"/>
       <w:r>
         <w:rPr>
           <w:rFonts w:hint="eastAsia"/>
         </w:rPr>
         <w:t>产品特性</w:t>
       </w:r>
-      <w:bookmarkEnd w:id="23"/>
+      <w:bookmarkEnd w:id="24"/>
     </w:p>
     <w:p>
       <w:pPr>
@@ -4215,7 +4676,7 @@
           <w:rFonts w:hint="eastAsia"/>
           <w:b/>
         </w:rPr>
-        <w:t>设计简单的关卡和通关过程</w:t>
+        <w:t>错误和异常的处理</w:t>
       </w:r>
     </w:p>
     <w:p>
@@ -4233,13 +4694,13 @@
         <w:rPr>
           <w:rFonts w:hint="eastAsia"/>
         </w:rPr>
-        <w:t>融入基础编程理念</w:t>
-      </w:r>
-      <w:r>
-        <w:rPr>
-          <w:rFonts w:hint="eastAsia"/>
-        </w:rPr>
-        <w:t>，设计适合青少年认知和理解水平的关卡，以有趣多样的形式，帮助少儿理解编程概念和思想。</w:t>
+        <w:t>作为一款</w:t>
+      </w:r>
+      <w:r>
+        <w:rPr>
+          <w:rFonts w:hint="eastAsia"/>
+        </w:rPr>
+        <w:t>编程语言，需要对编程中出现的错误进行标记并且输出错误原因，使得少儿能够理解出错原因并及时改正。</w:t>
       </w:r>
     </w:p>
     <w:p>
@@ -4268,7 +4729,7 @@
           <w:rFonts w:hint="eastAsia"/>
           <w:b/>
         </w:rPr>
-        <w:t>错误和异常的处理</w:t>
+        <w:t>双人合作</w:t>
       </w:r>
     </w:p>
     <w:p>
@@ -4286,122 +4747,16 @@
         <w:rPr>
           <w:rFonts w:hint="eastAsia"/>
         </w:rPr>
-        <w:t>作为一款</w:t>
-      </w:r>
-      <w:r>
-        <w:rPr>
-          <w:rFonts w:hint="eastAsia"/>
-        </w:rPr>
-        <w:t>编程语言，需要对编程中出现的错误进行标记并且输出错误原因，使得少儿能够理解出错原因并及时改正。</w:t>
-      </w:r>
-    </w:p>
-    <w:p>
-      <w:pPr>
-        <w:pStyle w:val="a5"/>
-        <w:ind w:left="0"/>
-        <w:rPr>
-          <w:b/>
-        </w:rPr>
-      </w:pPr>
-      <w:r>
-        <w:rPr>
-          <w:rFonts w:hint="eastAsia"/>
-          <w:b/>
-        </w:rPr>
-        <w:t>5.5</w:t>
-      </w:r>
-      <w:r>
-        <w:rPr>
-          <w:b/>
-        </w:rPr>
+        <w:t>双人共同完成</w:t>
+      </w:r>
+      <w:r>
+        <w:rPr>
+          <w:rFonts w:hint="eastAsia"/>
+        </w:rPr>
+        <w:t>绘图，需要对双方的命令及时进行处理，并且在双方的界面上尽可能快的进行画图同步。</w:t>
+      </w:r>
+      <w:r>
         <w:tab/>
-      </w:r>
-      <w:r>
-        <w:rPr>
-          <w:rFonts w:hint="eastAsia"/>
-          <w:b/>
-        </w:rPr>
-        <w:t>双人合作</w:t>
-      </w:r>
-    </w:p>
-    <w:p>
-      <w:pPr>
-        <w:pStyle w:val="a5"/>
-        <w:ind w:left="0"/>
-      </w:pPr>
-      <w:r>
-        <w:rPr>
-          <w:b/>
-        </w:rPr>
-        <w:tab/>
-      </w:r>
-      <w:r>
-        <w:rPr>
-          <w:rFonts w:hint="eastAsia"/>
-        </w:rPr>
-        <w:t>双人共同完成</w:t>
-      </w:r>
-      <w:r>
-        <w:rPr>
-          <w:rFonts w:hint="eastAsia"/>
-        </w:rPr>
-        <w:t>绘图，需要对双方的命令及时进行处理，并且在双方的界面上尽可能快的进行画图同步。</w:t>
-      </w:r>
-    </w:p>
-    <w:p>
-      <w:pPr>
-        <w:pStyle w:val="a5"/>
-        <w:ind w:left="0"/>
-      </w:pPr>
-      <w:r>
-        <w:rPr>
-          <w:rFonts w:hint="eastAsia"/>
-          <w:b/>
-        </w:rPr>
-        <w:t>5.6</w:t>
-      </w:r>
-      <w:r>
-        <w:rPr>
-          <w:b/>
-        </w:rPr>
-        <w:tab/>
-      </w:r>
-      <w:r>
-        <w:rPr>
-          <w:rFonts w:hint="eastAsia"/>
-          <w:b/>
-        </w:rPr>
-        <w:t>程序块拖放编程</w:t>
-      </w:r>
-    </w:p>
-    <w:p>
-      <w:pPr>
-        <w:pStyle w:val="a5"/>
-        <w:ind w:left="0"/>
-      </w:pPr>
-      <w:r>
-        <w:lastRenderedPageBreak/>
-        <w:tab/>
-      </w:r>
-      <w:r>
-        <w:rPr>
-          <w:rFonts w:hint="eastAsia"/>
-        </w:rPr>
-        <w:t>设计具有特定功能的代码块，用户可以通过拖动预先放置好的代码块进行编程设计，可视化的方式更便于少儿理解编程过程，能直观的看出各个部分的用途和整体的布局，但编程</w:t>
-      </w:r>
-      <w:proofErr w:type="gramStart"/>
-      <w:r>
-        <w:rPr>
-          <w:rFonts w:hint="eastAsia"/>
-        </w:rPr>
-        <w:t>块需要</w:t>
-      </w:r>
-      <w:proofErr w:type="gramEnd"/>
-      <w:r>
-        <w:rPr>
-          <w:rFonts w:hint="eastAsia"/>
-        </w:rPr>
-        <w:t>预先设计，能够完成的功能稍显局限。</w:t>
       </w:r>
     </w:p>
     <w:p>
@@ -4413,14 +4768,14 @@
         </w:numPr>
         <w:ind w:left="720" w:hanging="720"/>
       </w:pPr>
-      <w:bookmarkStart w:id="24" w:name="_Toc498919264"/>
+      <w:bookmarkStart w:id="25" w:name="_Toc498919264"/>
       <w:r>
         <w:rPr>
           <w:rFonts w:hint="eastAsia"/>
         </w:rPr>
         <w:t>约束</w:t>
       </w:r>
-      <w:bookmarkEnd w:id="24"/>
+      <w:bookmarkEnd w:id="25"/>
     </w:p>
     <w:p>
       <w:pPr>
@@ -4489,14 +4844,14 @@
         </w:numPr>
         <w:ind w:left="720" w:hanging="720"/>
       </w:pPr>
-      <w:bookmarkStart w:id="25" w:name="_Toc498919265"/>
+      <w:bookmarkStart w:id="26" w:name="_Toc498919265"/>
       <w:r>
         <w:rPr>
           <w:rFonts w:hint="eastAsia"/>
         </w:rPr>
         <w:t>质量范围</w:t>
       </w:r>
-      <w:bookmarkEnd w:id="25"/>
+      <w:bookmarkEnd w:id="26"/>
     </w:p>
     <w:p>
       <w:pPr>
@@ -4623,14 +4978,14 @@
         </w:numPr>
         <w:ind w:left="720" w:hanging="720"/>
       </w:pPr>
-      <w:bookmarkStart w:id="26" w:name="_Toc498919266"/>
+      <w:bookmarkStart w:id="27" w:name="_Toc498919266"/>
       <w:r>
         <w:rPr>
           <w:rFonts w:hint="eastAsia"/>
         </w:rPr>
         <w:t>优先级</w:t>
       </w:r>
-      <w:bookmarkEnd w:id="26"/>
+      <w:bookmarkEnd w:id="27"/>
     </w:p>
     <w:p>
       <w:pPr>
@@ -4791,7 +5146,7 @@
         <w:rPr>
           <w:rFonts w:hint="eastAsia"/>
         </w:rPr>
-        <w:t>程序块拖放编程</w:t>
+        <w:t>双人单海龟绘图</w:t>
       </w:r>
     </w:p>
     <w:p>
@@ -4802,6 +5157,9 @@
           <w:numId w:val="0"/>
         </w:numPr>
         <w:ind w:left="720"/>
+        <w:rPr>
+          <w:rFonts w:hint="eastAsia"/>
+        </w:rPr>
       </w:pPr>
       <w:r>
         <w:tab/>
@@ -4810,7 +5168,7 @@
         <w:rPr>
           <w:rFonts w:hint="eastAsia"/>
         </w:rPr>
-        <w:t>双人合作</w:t>
+        <w:t>双人双海归绘图</w:t>
       </w:r>
     </w:p>
     <w:p>
@@ -4821,6 +5179,9 @@
           <w:numId w:val="0"/>
         </w:numPr>
         <w:ind w:left="720"/>
+        <w:rPr>
+          <w:rFonts w:hint="eastAsia"/>
+        </w:rPr>
       </w:pPr>
       <w:r>
         <w:rPr>
@@ -4845,7 +5206,13 @@
         <w:rPr>
           <w:rFonts w:hint="eastAsia"/>
         </w:rPr>
-        <w:t>多人在线合作</w:t>
+        <w:t>比赛</w:t>
+      </w:r>
+      <w:r>
+        <w:rPr>
+          <w:rFonts w:hint="eastAsia"/>
+        </w:rPr>
+        <w:t>和排名</w:t>
       </w:r>
     </w:p>
     <w:p>
@@ -4858,33 +5225,13 @@
         <w:ind w:left="720"/>
       </w:pPr>
       <w:r>
-        <w:lastRenderedPageBreak/>
         <w:tab/>
       </w:r>
       <w:r>
         <w:rPr>
           <w:rFonts w:hint="eastAsia"/>
         </w:rPr>
-        <w:t>比赛</w:t>
-      </w:r>
-    </w:p>
-    <w:p>
-      <w:pPr>
-        <w:pStyle w:val="Bullet"/>
-        <w:numPr>
-          <w:ilvl w:val="0"/>
-          <w:numId w:val="0"/>
-        </w:numPr>
-        <w:ind w:left="720"/>
-      </w:pPr>
-      <w:r>
-        <w:tab/>
-      </w:r>
-      <w:r>
-        <w:rPr>
-          <w:rFonts w:hint="eastAsia"/>
-        </w:rPr>
-        <w:t>成就系统及排名</w:t>
+        <w:t>成就系统</w:t>
       </w:r>
     </w:p>
     <w:p>
@@ -4896,14 +5243,14 @@
         </w:numPr>
         <w:ind w:left="720" w:hanging="720"/>
       </w:pPr>
-      <w:bookmarkStart w:id="27" w:name="_Toc498919267"/>
+      <w:bookmarkStart w:id="28" w:name="_Toc498919267"/>
       <w:r>
         <w:rPr>
           <w:rFonts w:hint="eastAsia"/>
         </w:rPr>
         <w:t>其他产品需求</w:t>
       </w:r>
-      <w:bookmarkEnd w:id="27"/>
+      <w:bookmarkEnd w:id="28"/>
     </w:p>
     <w:p>
       <w:pPr>
@@ -4914,14 +5261,14 @@
         </w:numPr>
         <w:ind w:left="720" w:hanging="720"/>
       </w:pPr>
-      <w:bookmarkStart w:id="28" w:name="_Toc498919268"/>
+      <w:bookmarkStart w:id="29" w:name="_Toc498919268"/>
       <w:r>
         <w:rPr>
           <w:rFonts w:hint="eastAsia"/>
         </w:rPr>
         <w:t>适用的标准</w:t>
       </w:r>
-      <w:bookmarkEnd w:id="28"/>
+      <w:bookmarkEnd w:id="29"/>
     </w:p>
     <w:p>
       <w:pPr>
@@ -5009,14 +5356,14 @@
         </w:numPr>
         <w:ind w:left="720" w:hanging="720"/>
       </w:pPr>
-      <w:bookmarkStart w:id="29" w:name="_Toc498919269"/>
+      <w:bookmarkStart w:id="30" w:name="_Toc498919269"/>
       <w:r>
         <w:rPr>
           <w:rFonts w:hint="eastAsia"/>
         </w:rPr>
         <w:t>系统需求</w:t>
       </w:r>
-      <w:bookmarkEnd w:id="29"/>
+      <w:bookmarkEnd w:id="30"/>
     </w:p>
     <w:p>
       <w:pPr>
@@ -5113,14 +5460,15 @@
         </w:numPr>
         <w:ind w:left="720" w:hanging="720"/>
       </w:pPr>
-      <w:bookmarkStart w:id="30" w:name="_Toc498919270"/>
-      <w:r>
-        <w:rPr>
-          <w:rFonts w:hint="eastAsia"/>
-        </w:rPr>
+      <w:bookmarkStart w:id="31" w:name="_Toc498919270"/>
+      <w:r>
+        <w:rPr>
+          <w:rFonts w:hint="eastAsia"/>
+        </w:rPr>
+        <w:lastRenderedPageBreak/>
         <w:t>性能需求</w:t>
       </w:r>
-      <w:bookmarkEnd w:id="30"/>
+      <w:bookmarkEnd w:id="31"/>
     </w:p>
     <w:p>
       <w:pPr>
@@ -5191,14 +5539,14 @@
         </w:numPr>
         <w:ind w:left="720" w:hanging="720"/>
       </w:pPr>
-      <w:bookmarkStart w:id="31" w:name="_Toc498919271"/>
+      <w:bookmarkStart w:id="32" w:name="_Toc498919271"/>
       <w:r>
         <w:rPr>
           <w:rFonts w:hint="eastAsia"/>
         </w:rPr>
         <w:t>环境需求</w:t>
       </w:r>
-      <w:bookmarkEnd w:id="31"/>
+      <w:bookmarkEnd w:id="32"/>
     </w:p>
     <w:p>
       <w:pPr>
@@ -5256,14 +5604,14 @@
         </w:numPr>
         <w:ind w:left="720" w:hanging="720"/>
       </w:pPr>
-      <w:bookmarkStart w:id="32" w:name="_Toc498919272"/>
+      <w:bookmarkStart w:id="33" w:name="_Toc498919272"/>
       <w:r>
         <w:rPr>
           <w:rFonts w:hint="eastAsia"/>
         </w:rPr>
         <w:t>文档需求</w:t>
       </w:r>
-      <w:bookmarkEnd w:id="32"/>
+      <w:bookmarkEnd w:id="33"/>
     </w:p>
     <w:p>
       <w:pPr>
@@ -5274,20 +5622,20 @@
         </w:numPr>
         <w:ind w:left="720" w:hanging="720"/>
       </w:pPr>
-      <w:bookmarkStart w:id="33" w:name="_Toc498919273"/>
+      <w:bookmarkStart w:id="34" w:name="_Toc498919273"/>
       <w:r>
         <w:rPr>
           <w:rFonts w:hint="eastAsia"/>
         </w:rPr>
         <w:t>用户手册</w:t>
       </w:r>
-      <w:bookmarkEnd w:id="33"/>
+      <w:bookmarkEnd w:id="34"/>
     </w:p>
     <w:p>
       <w:pPr>
         <w:pStyle w:val="a5"/>
       </w:pPr>
-      <w:bookmarkStart w:id="34" w:name="_Toc498919274"/>
+      <w:bookmarkStart w:id="35" w:name="_Toc498919274"/>
       <w:r>
         <w:rPr>
           <w:rFonts w:hint="eastAsia"/>
@@ -5376,13 +5724,13 @@
         </w:rPr>
         <w:t>联机帮助</w:t>
       </w:r>
-      <w:bookmarkEnd w:id="34"/>
+      <w:bookmarkEnd w:id="35"/>
     </w:p>
     <w:p>
       <w:pPr>
         <w:pStyle w:val="a5"/>
       </w:pPr>
-      <w:bookmarkStart w:id="35" w:name="_Toc498919275"/>
+      <w:bookmarkStart w:id="36" w:name="_Toc498919275"/>
       <w:r>
         <w:rPr>
           <w:rFonts w:hint="eastAsia"/>
@@ -5405,13 +5753,13 @@
         </w:rPr>
         <w:t>安装指南、配置文件、自述文件</w:t>
       </w:r>
-      <w:bookmarkEnd w:id="35"/>
+      <w:bookmarkEnd w:id="36"/>
     </w:p>
     <w:p>
       <w:pPr>
         <w:pStyle w:val="a5"/>
       </w:pPr>
-      <w:bookmarkStart w:id="36" w:name="_Toc498919276"/>
+      <w:bookmarkStart w:id="37" w:name="_Toc498919276"/>
       <w:r>
         <w:rPr>
           <w:rFonts w:hint="eastAsia"/>
@@ -5449,7 +5797,6 @@
         <w:rPr>
           <w:rFonts w:hint="eastAsia"/>
         </w:rPr>
-        <w:lastRenderedPageBreak/>
         <w:t>如何初始化个人绘图数据库</w:t>
       </w:r>
     </w:p>
@@ -5513,7 +5860,7 @@
         </w:rPr>
         <w:t>标签与包装</w:t>
       </w:r>
-      <w:bookmarkEnd w:id="36"/>
+      <w:bookmarkEnd w:id="37"/>
     </w:p>
     <w:p>
       <w:pPr>
@@ -5527,12 +5874,8 @@
       </w:r>
     </w:p>
     <w:sectPr>
-      <w:headerReference w:type="even" r:id="rId10"/>
-      <w:headerReference w:type="default" r:id="rId11"/>
-      <w:footerReference w:type="even" r:id="rId12"/>
-      <w:footerReference w:type="default" r:id="rId13"/>
-      <w:headerReference w:type="first" r:id="rId14"/>
-      <w:footerReference w:type="first" r:id="rId15"/>
+      <w:headerReference w:type="default" r:id="rId10"/>
+      <w:footerReference w:type="default" r:id="rId11"/>
       <w:pgSz w:w="12240" w:h="15840"/>
       <w:pgMar w:top="1440" w:right="1440" w:bottom="1440" w:left="1440" w:header="720" w:footer="720" w:gutter="0"/>
       <w:cols w:space="720"/>
@@ -5567,16 +5910,6 @@
 </file>
 
 <file path=word/footer1.xml><?xml version="1.0" encoding="utf-8"?>
-<w:ftr xmlns:wpc="http://schemas.microsoft.com/office/word/2010/wordprocessingCanvas" xmlns:cx="http://schemas.microsoft.com/office/drawing/2014/chartex" xmlns:mc="http://schemas.openxmlformats.org/markup-compatibility/2006" xmlns:o="urn:schemas-microsoft-com:office:office" xmlns:r="http://schemas.openxmlformats.org/officeDocument/2006/relationships" xmlns:m="http://schemas.openxmlformats.org/officeDocument/2006/math" xmlns:v="urn:schemas-microsoft-com:vml" xmlns:wp14="http://schemas.microsoft.com/office/word/2010/wordprocessingDrawing" xmlns:wp="http://schemas.openxmlformats.org/drawingml/2006/wordprocessingDrawing" xmlns:w10="urn:schemas-microsoft-com:office:word" xmlns:w="http://schemas.openxmlformats.org/wordprocessingml/2006/main" xmlns:w14="http://schemas.microsoft.com/office/word/2010/wordml" xmlns:w15="http://schemas.microsoft.com/office/word/2012/wordml" xmlns:w16se="http://schemas.microsoft.com/office/word/2015/wordml/symex" xmlns:wpg="http://schemas.microsoft.com/office/word/2010/wordprocessingGroup" xmlns:wpi="http://schemas.microsoft.com/office/word/2010/wordprocessingInk" xmlns:wne="http://schemas.microsoft.com/office/word/2006/wordml" xmlns:wps="http://schemas.microsoft.com/office/word/2010/wordprocessingShape" mc:Ignorable="w14 w15 w16se wp14">
-  <w:p>
-    <w:pPr>
-      <w:pStyle w:val="a7"/>
-    </w:pPr>
-  </w:p>
-</w:ftr>
-</file>
-
-<file path=word/footer2.xml><?xml version="1.0" encoding="utf-8"?>
 <w:ftr xmlns:wpc="http://schemas.microsoft.com/office/word/2010/wordprocessingCanvas" xmlns:cx="http://schemas.microsoft.com/office/drawing/2014/chartex" xmlns:mc="http://schemas.openxmlformats.org/markup-compatibility/2006" xmlns:o="urn:schemas-microsoft-com:office:office" xmlns:r="http://schemas.openxmlformats.org/officeDocument/2006/relationships" xmlns:m="http://schemas.openxmlformats.org/officeDocument/2006/math" xmlns:v="urn:schemas-microsoft-com:vml" xmlns:wp14="http://schemas.microsoft.com/office/word/2010/wordprocessingDrawing" xmlns:wp="http://schemas.openxmlformats.org/drawingml/2006/wordprocessingDrawing" xmlns:w10="urn:schemas-microsoft-com:office:word" xmlns:w="http://schemas.openxmlformats.org/wordprocessingml/2006/main" xmlns:w14="http://schemas.microsoft.com/office/word/2010/wordml" xmlns:w15="http://schemas.microsoft.com/office/word/2012/wordml" xmlns:w16se="http://schemas.microsoft.com/office/word/2015/wordml/symex" xmlns:wpg="http://schemas.microsoft.com/office/word/2010/wordprocessingGroup" xmlns:wpi="http://schemas.microsoft.com/office/word/2010/wordprocessingInk" xmlns:wne="http://schemas.microsoft.com/office/word/2006/wordml" xmlns:wps="http://schemas.microsoft.com/office/word/2010/wordprocessingShape" mc:Ignorable="w14 w15 w16se wp14">
   <w:tbl>
     <w:tblPr>
@@ -5740,7 +6073,7 @@
               <w:rFonts w:ascii="Times New Roman"/>
               <w:noProof/>
             </w:rPr>
-            <w:t>1</w:t>
+            <w:t>7</w:t>
           </w:r>
           <w:r>
             <w:rPr>
@@ -5761,16 +6094,6 @@
 </w:ftr>
 </file>
 
-<file path=word/footer3.xml><?xml version="1.0" encoding="utf-8"?>
-<w:ftr xmlns:wpc="http://schemas.microsoft.com/office/word/2010/wordprocessingCanvas" xmlns:cx="http://schemas.microsoft.com/office/drawing/2014/chartex" xmlns:mc="http://schemas.openxmlformats.org/markup-compatibility/2006" xmlns:o="urn:schemas-microsoft-com:office:office" xmlns:r="http://schemas.openxmlformats.org/officeDocument/2006/relationships" xmlns:m="http://schemas.openxmlformats.org/officeDocument/2006/math" xmlns:v="urn:schemas-microsoft-com:vml" xmlns:wp14="http://schemas.microsoft.com/office/word/2010/wordprocessingDrawing" xmlns:wp="http://schemas.openxmlformats.org/drawingml/2006/wordprocessingDrawing" xmlns:w10="urn:schemas-microsoft-com:office:word" xmlns:w="http://schemas.openxmlformats.org/wordprocessingml/2006/main" xmlns:w14="http://schemas.microsoft.com/office/word/2010/wordml" xmlns:w15="http://schemas.microsoft.com/office/word/2012/wordml" xmlns:w16se="http://schemas.microsoft.com/office/word/2015/wordml/symex" xmlns:wpg="http://schemas.microsoft.com/office/word/2010/wordprocessingGroup" xmlns:wpi="http://schemas.microsoft.com/office/word/2010/wordprocessingInk" xmlns:wne="http://schemas.microsoft.com/office/word/2006/wordml" xmlns:wps="http://schemas.microsoft.com/office/word/2010/wordprocessingShape" mc:Ignorable="w14 w15 w16se wp14">
-  <w:p>
-    <w:pPr>
-      <w:pStyle w:val="a7"/>
-    </w:pPr>
-  </w:p>
-</w:ftr>
-</file>
-
 <file path=word/footnotes.xml><?xml version="1.0" encoding="utf-8"?>
 <w:footnotes xmlns:wpc="http://schemas.microsoft.com/office/word/2010/wordprocessingCanvas" xmlns:cx="http://schemas.microsoft.com/office/drawing/2014/chartex" xmlns:mc="http://schemas.openxmlformats.org/markup-compatibility/2006" xmlns:o="urn:schemas-microsoft-com:office:office" xmlns:r="http://schemas.openxmlformats.org/officeDocument/2006/relationships" xmlns:m="http://schemas.openxmlformats.org/officeDocument/2006/math" xmlns:v="urn:schemas-microsoft-com:vml" xmlns:wp14="http://schemas.microsoft.com/office/word/2010/wordprocessingDrawing" xmlns:wp="http://schemas.openxmlformats.org/drawingml/2006/wordprocessingDrawing" xmlns:w10="urn:schemas-microsoft-com:office:word" xmlns:w="http://schemas.openxmlformats.org/wordprocessingml/2006/main" xmlns:w14="http://schemas.microsoft.com/office/word/2010/wordml" xmlns:w15="http://schemas.microsoft.com/office/word/2012/wordml" xmlns:w16se="http://schemas.microsoft.com/office/word/2015/wordml/symex" xmlns:wpg="http://schemas.microsoft.com/office/word/2010/wordprocessingGroup" xmlns:wpi="http://schemas.microsoft.com/office/word/2010/wordprocessingInk" xmlns:wne="http://schemas.microsoft.com/office/word/2006/wordml" xmlns:wps="http://schemas.microsoft.com/office/word/2010/wordprocessingShape" mc:Ignorable="w14 w15 w16se wp14">
   <w:footnote w:type="separator" w:id="-1">
@@ -5797,16 +6120,6 @@
 </file>
 
 <file path=word/header1.xml><?xml version="1.0" encoding="utf-8"?>
-<w:hdr xmlns:wpc="http://schemas.microsoft.com/office/word/2010/wordprocessingCanvas" xmlns:cx="http://schemas.microsoft.com/office/drawing/2014/chartex" xmlns:mc="http://schemas.openxmlformats.org/markup-compatibility/2006" xmlns:o="urn:schemas-microsoft-com:office:office" xmlns:r="http://schemas.openxmlformats.org/officeDocument/2006/relationships" xmlns:m="http://schemas.openxmlformats.org/officeDocument/2006/math" xmlns:v="urn:schemas-microsoft-com:vml" xmlns:wp14="http://schemas.microsoft.com/office/word/2010/wordprocessingDrawing" xmlns:wp="http://schemas.openxmlformats.org/drawingml/2006/wordprocessingDrawing" xmlns:w10="urn:schemas-microsoft-com:office:word" xmlns:w="http://schemas.openxmlformats.org/wordprocessingml/2006/main" xmlns:w14="http://schemas.microsoft.com/office/word/2010/wordml" xmlns:w15="http://schemas.microsoft.com/office/word/2012/wordml" xmlns:w16se="http://schemas.microsoft.com/office/word/2015/wordml/symex" xmlns:wpg="http://schemas.microsoft.com/office/word/2010/wordprocessingGroup" xmlns:wpi="http://schemas.microsoft.com/office/word/2010/wordprocessingInk" xmlns:wne="http://schemas.microsoft.com/office/word/2006/wordml" xmlns:wps="http://schemas.microsoft.com/office/word/2010/wordprocessingShape" mc:Ignorable="w14 w15 w16se wp14">
-  <w:p>
-    <w:pPr>
-      <w:pStyle w:val="a8"/>
-    </w:pPr>
-  </w:p>
-</w:hdr>
-</file>
-
-<file path=word/header2.xml><?xml version="1.0" encoding="utf-8"?>
 <w:hdr xmlns:wpc="http://schemas.microsoft.com/office/word/2010/wordprocessingCanvas" xmlns:cx="http://schemas.microsoft.com/office/drawing/2014/chartex" xmlns:mc="http://schemas.openxmlformats.org/markup-compatibility/2006" xmlns:o="urn:schemas-microsoft-com:office:office" xmlns:r="http://schemas.openxmlformats.org/officeDocument/2006/relationships" xmlns:m="http://schemas.openxmlformats.org/officeDocument/2006/math" xmlns:v="urn:schemas-microsoft-com:vml" xmlns:wp14="http://schemas.microsoft.com/office/word/2010/wordprocessingDrawing" xmlns:wp="http://schemas.openxmlformats.org/drawingml/2006/wordprocessingDrawing" xmlns:w10="urn:schemas-microsoft-com:office:word" xmlns:w="http://schemas.openxmlformats.org/wordprocessingml/2006/main" xmlns:w14="http://schemas.microsoft.com/office/word/2010/wordml" xmlns:w15="http://schemas.microsoft.com/office/word/2012/wordml" xmlns:w16se="http://schemas.microsoft.com/office/word/2015/wordml/symex" xmlns:wpg="http://schemas.microsoft.com/office/word/2010/wordprocessingGroup" xmlns:wpi="http://schemas.microsoft.com/office/word/2010/wordprocessingInk" xmlns:wne="http://schemas.microsoft.com/office/word/2006/wordml" xmlns:wps="http://schemas.microsoft.com/office/word/2010/wordprocessingShape" mc:Ignorable="w14 w15 w16se wp14">
   <w:tbl>
     <w:tblPr>
@@ -5891,7 +6204,7 @@
             <w:rPr>
               <w:rFonts w:ascii="Times New Roman" w:hint="eastAsia"/>
             </w:rPr>
-            <w:t>2</w:t>
+            <w:t>3</w:t>
           </w:r>
           <w:r>
             <w:rPr>
@@ -5973,7 +6286,7 @@
             <w:rPr>
               <w:rFonts w:ascii="Times New Roman" w:hint="eastAsia"/>
             </w:rPr>
-            <w:t>0</w:t>
+            <w:t>1</w:t>
           </w:r>
           <w:r>
             <w:rPr>
@@ -5981,8 +6294,6 @@
             </w:rPr>
             <w:t>7</w:t>
           </w:r>
-          <w:bookmarkStart w:id="37" w:name="_GoBack"/>
-          <w:bookmarkEnd w:id="37"/>
           <w:r>
             <w:rPr>
               <w:rFonts w:ascii="Times New Roman"/>
@@ -5993,7 +6304,7 @@
             <w:rPr>
               <w:rFonts w:ascii="Times New Roman" w:hint="eastAsia"/>
             </w:rPr>
-            <w:t>10</w:t>
+            <w:t>11</w:t>
           </w:r>
           <w:r>
             <w:rPr>
@@ -6017,16 +6328,6 @@
       </w:tc>
     </w:tr>
   </w:tbl>
-  <w:p>
-    <w:pPr>
-      <w:pStyle w:val="a8"/>
-    </w:pPr>
-  </w:p>
-</w:hdr>
-</file>
-
-<file path=word/header3.xml><?xml version="1.0" encoding="utf-8"?>
-<w:hdr xmlns:wpc="http://schemas.microsoft.com/office/word/2010/wordprocessingCanvas" xmlns:cx="http://schemas.microsoft.com/office/drawing/2014/chartex" xmlns:mc="http://schemas.openxmlformats.org/markup-compatibility/2006" xmlns:o="urn:schemas-microsoft-com:office:office" xmlns:r="http://schemas.openxmlformats.org/officeDocument/2006/relationships" xmlns:m="http://schemas.openxmlformats.org/officeDocument/2006/math" xmlns:v="urn:schemas-microsoft-com:vml" xmlns:wp14="http://schemas.microsoft.com/office/word/2010/wordprocessingDrawing" xmlns:wp="http://schemas.openxmlformats.org/drawingml/2006/wordprocessingDrawing" xmlns:w10="urn:schemas-microsoft-com:office:word" xmlns:w="http://schemas.openxmlformats.org/wordprocessingml/2006/main" xmlns:w14="http://schemas.microsoft.com/office/word/2010/wordml" xmlns:w15="http://schemas.microsoft.com/office/word/2012/wordml" xmlns:w16se="http://schemas.microsoft.com/office/word/2015/wordml/symex" xmlns:wpg="http://schemas.microsoft.com/office/word/2010/wordprocessingGroup" xmlns:wpi="http://schemas.microsoft.com/office/word/2010/wordprocessingInk" xmlns:wne="http://schemas.microsoft.com/office/word/2006/wordml" xmlns:wps="http://schemas.microsoft.com/office/word/2010/wordprocessingShape" mc:Ignorable="w14 w15 w16se wp14">
   <w:p>
     <w:pPr>
       <w:pStyle w:val="a8"/>
